--- a/Script.docx
+++ b/Script.docx
@@ -55,6 +55,36 @@
         </w:tabs>
       </w:pPr>
       <w:r>
+        <w:t>Options:</w:t>
+      </w:r>
+    </w:p>
+    <w:p>
+      <w:pPr>
+        <w:tabs>
+          <w:tab w:val="left" w:pos="3780"/>
+        </w:tabs>
+      </w:pPr>
+      <w:r>
+        <w:t xml:space="preserve">Talk </w:t>
+      </w:r>
+    </w:p>
+    <w:p>
+      <w:pPr>
+        <w:tabs>
+          <w:tab w:val="left" w:pos="3780"/>
+        </w:tabs>
+      </w:pPr>
+      <w:r>
+        <w:t>Leave</w:t>
+      </w:r>
+    </w:p>
+    <w:p>
+      <w:pPr>
+        <w:tabs>
+          <w:tab w:val="left" w:pos="3780"/>
+        </w:tabs>
+      </w:pPr>
+      <w:r>
         <w:t>If you talk to Fairy before obtaining item:</w:t>
       </w:r>
     </w:p>
@@ -89,15 +119,28 @@
       </w:pPr>
       <w:r>
         <w:tab/>
-        <w:t xml:space="preserve">As you exit the cave, you find yourself in </w:t>
-      </w:r>
-      <w:proofErr w:type="spellStart"/>
-      <w:r>
-        <w:t>Kakariko</w:t>
-      </w:r>
-      <w:proofErr w:type="spellEnd"/>
-      <w:r>
-        <w:t xml:space="preserve"> Village, a location that you’ve visited many times before. Normally, the village is brimming with life and the residents are going on about their daily routine. However, since today is the celebration of Princess Zelda’s rescue, most of the village is gone. You go around and notice that most people are not in their home, except for the villages alchemist and the local bar owner. The Thieves Guild is also open, but you doubt anyone is in there. Where will you go?</w:t>
+        <w:t>As you exit the cave, you find yourself in Kakariko Village, a location that you’ve visited many times before. Normally, the village is brimming with life and the residents are going on about their daily routine. However, since today is the celebration of Princess Zelda’s rescue, most of the village is gone. You go around and notice that most people are not in their home, except for the villages alchemist and the local bar owner. The Thieves Guild is also open, but you doubt anyone is in there. Where will you go?</w:t>
+      </w:r>
+    </w:p>
+    <w:p>
+      <w:pPr>
+        <w:tabs>
+          <w:tab w:val="left" w:pos="3780"/>
+        </w:tabs>
+      </w:pPr>
+      <w:r>
+        <w:t>Upon Leaving Any Other Building:</w:t>
+      </w:r>
+    </w:p>
+    <w:p>
+      <w:pPr>
+        <w:tabs>
+          <w:tab w:val="left" w:pos="3780"/>
+        </w:tabs>
+      </w:pPr>
+      <w:r>
+        <w:tab/>
+        <w:t>You wander back outside, and ponder on where to go next.</w:t>
       </w:r>
     </w:p>
     <w:p>
@@ -109,6 +152,9 @@
       <w:r>
         <w:t>Options: Alchemists Home, Bar, Thieves Guild</w:t>
       </w:r>
+      <w:r>
+        <w:t>, Dig up Medallion(After getting Shovel, one time only)</w:t>
+      </w:r>
     </w:p>
     <w:p>
       <w:pPr>
@@ -118,6 +164,16 @@
       </w:pPr>
       <w:r>
         <w:t>Alchemists Home:</w:t>
+      </w:r>
+    </w:p>
+    <w:p>
+      <w:pPr>
+        <w:tabs>
+          <w:tab w:val="left" w:pos="3780"/>
+        </w:tabs>
+      </w:pPr>
+      <w:r>
+        <w:t>First Time:</w:t>
       </w:r>
     </w:p>
     <w:p>
@@ -147,6 +203,35 @@
         </w:tabs>
       </w:pPr>
       <w:r>
+        <w:t>After first time:</w:t>
+      </w:r>
+    </w:p>
+    <w:p>
+      <w:pPr>
+        <w:tabs>
+          <w:tab w:val="left" w:pos="3780"/>
+        </w:tabs>
+      </w:pPr>
+      <w:r>
+        <w:lastRenderedPageBreak/>
+        <w:tab/>
+        <w:t>You go back into the Alchemists home, and see that the alchemist is still hard at work.</w:t>
+      </w:r>
+    </w:p>
+    <w:p>
+      <w:pPr>
+        <w:tabs>
+          <w:tab w:val="left" w:pos="3780"/>
+        </w:tabs>
+      </w:pPr>
+    </w:p>
+    <w:p>
+      <w:pPr>
+        <w:tabs>
+          <w:tab w:val="left" w:pos="3780"/>
+        </w:tabs>
+      </w:pPr>
+      <w:r>
         <w:t>Options:</w:t>
       </w:r>
     </w:p>
@@ -186,6 +271,140 @@
           <w:tab w:val="left" w:pos="3780"/>
         </w:tabs>
       </w:pPr>
+      <w:r>
+        <w:t>After obtaining item: “I can’t believe you actually got this for me Link! As promised, here’s the Magic Powder you need. Make good use of it!”</w:t>
+      </w:r>
+    </w:p>
+    <w:p>
+      <w:pPr>
+        <w:tabs>
+          <w:tab w:val="left" w:pos="3780"/>
+        </w:tabs>
+      </w:pPr>
+      <w:r>
+        <w:t>Leave</w:t>
+      </w:r>
+    </w:p>
+    <w:p>
+      <w:pPr>
+        <w:tabs>
+          <w:tab w:val="left" w:pos="3780"/>
+        </w:tabs>
+      </w:pPr>
+      <w:r>
+        <w:t xml:space="preserve">Bar: </w:t>
+      </w:r>
+    </w:p>
+    <w:p>
+      <w:pPr>
+        <w:tabs>
+          <w:tab w:val="left" w:pos="3780"/>
+        </w:tabs>
+      </w:pPr>
+      <w:r>
+        <w:t>First Time:</w:t>
+      </w:r>
+    </w:p>
+    <w:p>
+      <w:pPr>
+        <w:tabs>
+          <w:tab w:val="left" w:pos="3780"/>
+        </w:tabs>
+      </w:pPr>
+      <w:r>
+        <w:tab/>
+        <w:t>You enter the bar you’ve visited many times on your journey, as it continues to be famous for its Lon Lon Milk, which residents of the village never get tired of. The Milk Bar Owner greets you on your way in, “Well hello again Link! Come back for a drink? I’ll be at the celebration later today, so don’t worry about me closing up early.”</w:t>
+      </w:r>
+    </w:p>
+    <w:p>
+      <w:pPr>
+        <w:tabs>
+          <w:tab w:val="left" w:pos="3780"/>
+        </w:tabs>
+      </w:pPr>
+      <w:r>
+        <w:t>After first time</w:t>
+      </w:r>
+      <w:r>
+        <w:t>(Before getting medallion)</w:t>
+      </w:r>
+      <w:r>
+        <w:t>:</w:t>
+      </w:r>
+    </w:p>
+    <w:p>
+      <w:pPr>
+        <w:tabs>
+          <w:tab w:val="left" w:pos="3780"/>
+        </w:tabs>
+      </w:pPr>
+      <w:r>
+        <w:tab/>
+      </w:r>
+      <w:r>
+        <w:t>The Bar Owner continues to clean up, and you decide not to bother him unless necessary.</w:t>
+      </w:r>
+    </w:p>
+    <w:p>
+      <w:pPr>
+        <w:tabs>
+          <w:tab w:val="left" w:pos="3780"/>
+        </w:tabs>
+      </w:pPr>
+      <w:r>
+        <w:t>After getting medallion:</w:t>
+      </w:r>
+    </w:p>
+    <w:p>
+      <w:pPr>
+        <w:tabs>
+          <w:tab w:val="left" w:pos="3780"/>
+        </w:tabs>
+      </w:pPr>
+      <w:r>
+        <w:tab/>
+        <w:t>The Bar appears to be closed, you conclude the owner left for the celebration.</w:t>
+      </w:r>
+    </w:p>
+    <w:p>
+      <w:pPr>
+        <w:tabs>
+          <w:tab w:val="left" w:pos="3780"/>
+        </w:tabs>
+      </w:pPr>
+      <w:r>
+        <w:t>Options:</w:t>
+      </w:r>
+    </w:p>
+    <w:p>
+      <w:pPr>
+        <w:tabs>
+          <w:tab w:val="left" w:pos="3780"/>
+        </w:tabs>
+      </w:pPr>
+      <w:r>
+        <w:t>Talk</w:t>
+      </w:r>
+    </w:p>
+    <w:p>
+      <w:pPr>
+        <w:tabs>
+          <w:tab w:val="left" w:pos="3780"/>
+        </w:tabs>
+      </w:pPr>
+      <w:r>
+        <w:t>First Time:</w:t>
+      </w:r>
+    </w:p>
+    <w:p>
+      <w:pPr>
+        <w:tabs>
+          <w:tab w:val="left" w:pos="3780"/>
+        </w:tabs>
+      </w:pPr>
+      <w:r>
+        <w:t>“Huh? You’re looking for a Quake Medallion? I’m sure I saw someone burying one in their front yard the other day, they probably don’t want it anymore. Here, borrow my shovel so you can get it. Don’t worry about returning it right away, you can give it to me after the celebration.”</w:t>
+      </w:r>
       <w:bookmarkStart w:id="0" w:name="_GoBack"/>
       <w:bookmarkEnd w:id="0"/>
     </w:p>
@@ -196,8 +415,17 @@
         </w:tabs>
       </w:pPr>
       <w:r>
-        <w:lastRenderedPageBreak/>
         <w:t>Leave</w:t>
+      </w:r>
+    </w:p>
+    <w:p>
+      <w:pPr>
+        <w:tabs>
+          <w:tab w:val="left" w:pos="3780"/>
+        </w:tabs>
+      </w:pPr>
+      <w:r>
+        <w:tab/>
       </w:r>
     </w:p>
     <w:sectPr>

--- a/Script.docx
+++ b/Script.docx
@@ -9,6 +9,65 @@
         </w:tabs>
       </w:pPr>
       <w:r>
+        <w:t>Color Key:</w:t>
+      </w:r>
+    </w:p>
+    <w:p>
+      <w:pPr>
+        <w:tabs>
+          <w:tab w:val="left" w:pos="3780"/>
+        </w:tabs>
+      </w:pPr>
+      <w:r>
+        <w:rPr>
+          <w:highlight w:val="cyan"/>
+        </w:rPr>
+        <w:t>Options</w:t>
+      </w:r>
+    </w:p>
+    <w:p>
+      <w:pPr>
+        <w:tabs>
+          <w:tab w:val="left" w:pos="3780"/>
+        </w:tabs>
+      </w:pPr>
+      <w:r>
+        <w:rPr>
+          <w:highlight w:val="green"/>
+        </w:rPr>
+        <w:t>Locations</w:t>
+      </w:r>
+    </w:p>
+    <w:p>
+      <w:pPr>
+        <w:tabs>
+          <w:tab w:val="left" w:pos="3780"/>
+        </w:tabs>
+      </w:pPr>
+      <w:r>
+        <w:rPr>
+          <w:highlight w:val="lightGray"/>
+        </w:rPr>
+        <w:t>Events</w:t>
+      </w:r>
+    </w:p>
+    <w:p>
+      <w:pPr>
+        <w:tabs>
+          <w:tab w:val="left" w:pos="3780"/>
+        </w:tabs>
+      </w:pPr>
+    </w:p>
+    <w:p>
+      <w:pPr>
+        <w:tabs>
+          <w:tab w:val="left" w:pos="3780"/>
+        </w:tabs>
+      </w:pPr>
+      <w:r>
+        <w:rPr>
+          <w:highlight w:val="cyan"/>
+        </w:rPr>
         <w:t>Default option for all:</w:t>
       </w:r>
     </w:p>
@@ -29,6 +88,9 @@
         </w:tabs>
       </w:pPr>
       <w:r>
+        <w:rPr>
+          <w:highlight w:val="yellow"/>
+        </w:rPr>
         <w:t>Beginning:</w:t>
       </w:r>
       <w:r>
@@ -55,6 +117,9 @@
         </w:tabs>
       </w:pPr>
       <w:r>
+        <w:rPr>
+          <w:highlight w:val="cyan"/>
+        </w:rPr>
         <w:t>Options:</w:t>
       </w:r>
     </w:p>
@@ -85,6 +150,9 @@
         </w:tabs>
       </w:pPr>
       <w:r>
+        <w:rPr>
+          <w:highlight w:val="lightGray"/>
+        </w:rPr>
         <w:t>If you talk to Fairy before obtaining item:</w:t>
       </w:r>
     </w:p>
@@ -108,6 +176,9 @@
         </w:tabs>
       </w:pPr>
       <w:r>
+        <w:rPr>
+          <w:highlight w:val="lightGray"/>
+        </w:rPr>
         <w:t>Upon exiting cave:</w:t>
       </w:r>
     </w:p>
@@ -150,7 +221,13 @@
         </w:tabs>
       </w:pPr>
       <w:r>
-        <w:t>Options: Alchemists Home, Bar, Thieves Guild</w:t>
+        <w:rPr>
+          <w:highlight w:val="cyan"/>
+        </w:rPr>
+        <w:t>Options:</w:t>
+      </w:r>
+      <w:r>
+        <w:t xml:space="preserve"> Alchemists Home, Bar, Thieves Guild</w:t>
       </w:r>
       <w:r>
         <w:t>, Dig up Medallion(After getting Shovel, one time only)</w:t>
@@ -163,6 +240,79 @@
         </w:tabs>
       </w:pPr>
       <w:r>
+        <w:t>Fairy Fountain</w:t>
+      </w:r>
+    </w:p>
+    <w:p>
+      <w:pPr>
+        <w:tabs>
+          <w:tab w:val="left" w:pos="3780"/>
+        </w:tabs>
+      </w:pPr>
+      <w:r>
+        <w:rPr>
+          <w:highlight w:val="lightGray"/>
+        </w:rPr>
+        <w:lastRenderedPageBreak/>
+        <w:t>Dig Up Medallion:</w:t>
+      </w:r>
+    </w:p>
+    <w:p>
+      <w:pPr>
+        <w:tabs>
+          <w:tab w:val="left" w:pos="3780"/>
+        </w:tabs>
+      </w:pPr>
+      <w:r>
+        <w:tab/>
+        <w:t>After a bit of searching, you find the medallion the Bar Owner wa</w:t>
+      </w:r>
+      <w:r>
+        <w:t>s talking about, along with 20 Rupees!</w:t>
+      </w:r>
+      <w:r>
+        <w:t xml:space="preserve"> *Item Get Jingle*</w:t>
+      </w:r>
+    </w:p>
+    <w:p>
+      <w:pPr>
+        <w:tabs>
+          <w:tab w:val="left" w:pos="3780"/>
+        </w:tabs>
+        <w:rPr>
+          <w:highlight w:val="lightGray"/>
+        </w:rPr>
+      </w:pPr>
+      <w:r>
+        <w:rPr>
+          <w:highlight w:val="lightGray"/>
+        </w:rPr>
+        <w:t>*Get Medallion*</w:t>
+      </w:r>
+    </w:p>
+    <w:p>
+      <w:pPr>
+        <w:tabs>
+          <w:tab w:val="left" w:pos="3780"/>
+        </w:tabs>
+      </w:pPr>
+      <w:r>
+        <w:rPr>
+          <w:highlight w:val="lightGray"/>
+        </w:rPr>
+        <w:t>*Get 20 Rupees*</w:t>
+      </w:r>
+    </w:p>
+    <w:p>
+      <w:pPr>
+        <w:tabs>
+          <w:tab w:val="left" w:pos="3780"/>
+        </w:tabs>
+      </w:pPr>
+      <w:r>
+        <w:rPr>
+          <w:highlight w:val="green"/>
+        </w:rPr>
         <w:t>Alchemists Home:</w:t>
       </w:r>
     </w:p>
@@ -213,25 +363,239 @@
         </w:tabs>
       </w:pPr>
       <w:r>
+        <w:tab/>
+        <w:t>You go back into the Alchemists home, and see that the alchemist is still hard at work.</w:t>
+      </w:r>
+    </w:p>
+    <w:p>
+      <w:pPr>
+        <w:tabs>
+          <w:tab w:val="left" w:pos="3780"/>
+        </w:tabs>
+      </w:pPr>
+    </w:p>
+    <w:p>
+      <w:pPr>
+        <w:tabs>
+          <w:tab w:val="left" w:pos="3780"/>
+        </w:tabs>
+      </w:pPr>
+    </w:p>
+    <w:p>
+      <w:pPr>
+        <w:tabs>
+          <w:tab w:val="left" w:pos="3780"/>
+        </w:tabs>
+      </w:pPr>
+      <w:r>
+        <w:rPr>
+          <w:highlight w:val="cyan"/>
+        </w:rPr>
+        <w:t>Options</w:t>
+      </w:r>
+      <w:r>
+        <w:t>:</w:t>
+      </w:r>
+    </w:p>
+    <w:p>
+      <w:pPr>
+        <w:tabs>
+          <w:tab w:val="left" w:pos="3780"/>
+        </w:tabs>
+      </w:pPr>
+      <w:r>
+        <w:rPr>
+          <w:highlight w:val="lightGray"/>
+        </w:rPr>
+        <w:t>Talk</w:t>
+      </w:r>
+    </w:p>
+    <w:p>
+      <w:pPr>
+        <w:tabs>
+          <w:tab w:val="left" w:pos="3780"/>
+        </w:tabs>
+      </w:pPr>
+      <w:r>
+        <w:t>First Time: “What’s that? You want some of my magic powder? Well I’d be glad to give it to you, but I’m actually low on some supplies. How about you get me a Moon Pearl and we’ll call it even?”</w:t>
+      </w:r>
+    </w:p>
+    <w:p>
+      <w:pPr>
+        <w:tabs>
+          <w:tab w:val="left" w:pos="3780"/>
+        </w:tabs>
+      </w:pPr>
+      <w:r>
+        <w:t>Before obtaining item: “Don’t worry, this magic power won’t be going anywhere Link. I’ll give it to you when you bring me the Moon Pearl I need.”</w:t>
+      </w:r>
+    </w:p>
+    <w:p>
+      <w:pPr>
+        <w:tabs>
+          <w:tab w:val="left" w:pos="3780"/>
+        </w:tabs>
+      </w:pPr>
+      <w:r>
+        <w:rPr>
+          <w:highlight w:val="lightGray"/>
+        </w:rPr>
+        <w:t>When you have Moon Pearl:</w:t>
+      </w:r>
+    </w:p>
+    <w:p>
+      <w:pPr>
+        <w:tabs>
+          <w:tab w:val="left" w:pos="3780"/>
+        </w:tabs>
+      </w:pPr>
+      <w:r>
+        <w:t xml:space="preserve"> </w:t>
+      </w:r>
+      <w:r>
+        <w:t>“I can’t believe you actually got this for me Link! As promised, here’s the Magic Powder you need. Make good use of it!”</w:t>
+      </w:r>
+    </w:p>
+    <w:p>
+      <w:pPr>
+        <w:tabs>
+          <w:tab w:val="left" w:pos="3780"/>
+        </w:tabs>
+        <w:rPr>
+          <w:highlight w:val="lightGray"/>
+        </w:rPr>
+      </w:pPr>
+      <w:r>
+        <w:rPr>
+          <w:highlight w:val="lightGray"/>
+        </w:rPr>
+        <w:t>*Remove Moon Pearl*</w:t>
+      </w:r>
+    </w:p>
+    <w:p>
+      <w:pPr>
+        <w:tabs>
+          <w:tab w:val="left" w:pos="3780"/>
+        </w:tabs>
+      </w:pPr>
+      <w:r>
+        <w:rPr>
+          <w:highlight w:val="lightGray"/>
+        </w:rPr>
+        <w:t>*Obtain Magic Power*</w:t>
+      </w:r>
+    </w:p>
+    <w:p>
+      <w:pPr>
+        <w:tabs>
+          <w:tab w:val="left" w:pos="3780"/>
+        </w:tabs>
+      </w:pPr>
+      <w:r>
+        <w:t>Leave</w:t>
+      </w:r>
+    </w:p>
+    <w:p>
+      <w:pPr>
+        <w:tabs>
+          <w:tab w:val="left" w:pos="3780"/>
+        </w:tabs>
+      </w:pPr>
+      <w:r>
+        <w:rPr>
+          <w:highlight w:val="green"/>
+        </w:rPr>
+        <w:t>Bar:</w:t>
+      </w:r>
+      <w:r>
+        <w:t xml:space="preserve"> </w:t>
+      </w:r>
+    </w:p>
+    <w:p>
+      <w:pPr>
+        <w:tabs>
+          <w:tab w:val="left" w:pos="3780"/>
+        </w:tabs>
+      </w:pPr>
+      <w:r>
+        <w:t>First Time:</w:t>
+      </w:r>
+    </w:p>
+    <w:p>
+      <w:pPr>
+        <w:tabs>
+          <w:tab w:val="left" w:pos="3780"/>
+        </w:tabs>
+      </w:pPr>
+      <w:r>
         <w:lastRenderedPageBreak/>
         <w:tab/>
-        <w:t>You go back into the Alchemists home, and see that the alchemist is still hard at work.</w:t>
-      </w:r>
-    </w:p>
-    <w:p>
-      <w:pPr>
-        <w:tabs>
-          <w:tab w:val="left" w:pos="3780"/>
-        </w:tabs>
-      </w:pPr>
-    </w:p>
-    <w:p>
-      <w:pPr>
-        <w:tabs>
-          <w:tab w:val="left" w:pos="3780"/>
-        </w:tabs>
-      </w:pPr>
-      <w:r>
+        <w:t>You enter the bar you’ve visited many times on your journey, as it continues to be famous for its Lon Lon Milk, which residents of the village never get tired of. The Milk Bar Owner greets you on your way in, “Well hello again Link! Come back for a drink? I’ll be at the celebration later today, so don’t worry about me closing up early.”</w:t>
+      </w:r>
+    </w:p>
+    <w:p>
+      <w:pPr>
+        <w:tabs>
+          <w:tab w:val="left" w:pos="3780"/>
+        </w:tabs>
+      </w:pPr>
+      <w:r>
+        <w:t>After first time</w:t>
+      </w:r>
+      <w:r>
+        <w:t>(Before getting medallion)</w:t>
+      </w:r>
+      <w:r>
+        <w:t>:</w:t>
+      </w:r>
+    </w:p>
+    <w:p>
+      <w:pPr>
+        <w:tabs>
+          <w:tab w:val="left" w:pos="3780"/>
+        </w:tabs>
+      </w:pPr>
+      <w:r>
+        <w:tab/>
+      </w:r>
+      <w:r>
+        <w:t>The Bar Owner continues to clean up, and you decide not to bother him unless necessary.</w:t>
+      </w:r>
+    </w:p>
+    <w:p>
+      <w:pPr>
+        <w:tabs>
+          <w:tab w:val="left" w:pos="3780"/>
+        </w:tabs>
+      </w:pPr>
+      <w:r>
+        <w:rPr>
+          <w:highlight w:val="lightGray"/>
+        </w:rPr>
+        <w:t>After getting medallion:</w:t>
+      </w:r>
+    </w:p>
+    <w:p>
+      <w:pPr>
+        <w:tabs>
+          <w:tab w:val="left" w:pos="3780"/>
+        </w:tabs>
+      </w:pPr>
+      <w:r>
+        <w:tab/>
+        <w:t>The Bar appears to be closed, you conclude the owner left for the celebration.</w:t>
+      </w:r>
+    </w:p>
+    <w:p>
+      <w:pPr>
+        <w:tabs>
+          <w:tab w:val="left" w:pos="3780"/>
+        </w:tabs>
+      </w:pPr>
+      <w:r>
+        <w:rPr>
+          <w:highlight w:val="cyan"/>
+        </w:rPr>
         <w:t>Options:</w:t>
       </w:r>
     </w:p>
@@ -242,6 +606,9 @@
         </w:tabs>
       </w:pPr>
       <w:r>
+        <w:rPr>
+          <w:highlight w:val="lightGray"/>
+        </w:rPr>
         <w:t>Talk</w:t>
       </w:r>
     </w:p>
@@ -252,27 +619,30 @@
         </w:tabs>
       </w:pPr>
       <w:r>
-        <w:t>First Time: “What’s that? You want some of my magic powder? Well I’d be glad to give it to you, but I’m actually low on some supplies. How about you get me a Moon Pearl and we’ll call it even?”</w:t>
-      </w:r>
-    </w:p>
-    <w:p>
-      <w:pPr>
-        <w:tabs>
-          <w:tab w:val="left" w:pos="3780"/>
-        </w:tabs>
-      </w:pPr>
-      <w:r>
-        <w:t>Before obtaining item: “Don’t worry, this magic power won’t be going anywhere Link. I’ll give it to you when you bring me the Moon Pearl I need.”</w:t>
-      </w:r>
-    </w:p>
-    <w:p>
-      <w:pPr>
-        <w:tabs>
-          <w:tab w:val="left" w:pos="3780"/>
-        </w:tabs>
-      </w:pPr>
-      <w:r>
-        <w:t>After obtaining item: “I can’t believe you actually got this for me Link! As promised, here’s the Magic Powder you need. Make good use of it!”</w:t>
+        <w:t>First Time:</w:t>
+      </w:r>
+    </w:p>
+    <w:p>
+      <w:pPr>
+        <w:tabs>
+          <w:tab w:val="left" w:pos="3780"/>
+        </w:tabs>
+      </w:pPr>
+      <w:r>
+        <w:t>“Huh? You’re looking for a Quake Medallion? I’m sure I saw someone burying one in their front yard the other day, they probably don’t want it anymore. Here, borrow my shovel so you can get it. Don’t worry about returning it right away, you can give it to me after the celebration.”</w:t>
+      </w:r>
+    </w:p>
+    <w:p>
+      <w:pPr>
+        <w:tabs>
+          <w:tab w:val="left" w:pos="3780"/>
+        </w:tabs>
+      </w:pPr>
+      <w:r>
+        <w:rPr>
+          <w:highlight w:val="lightGray"/>
+        </w:rPr>
+        <w:t>*Get Shovel*</w:t>
       </w:r>
     </w:p>
     <w:p>
@@ -292,87 +662,64 @@
         </w:tabs>
       </w:pPr>
       <w:r>
-        <w:t xml:space="preserve">Bar: </w:t>
-      </w:r>
-    </w:p>
-    <w:p>
-      <w:pPr>
-        <w:tabs>
-          <w:tab w:val="left" w:pos="3780"/>
-        </w:tabs>
-      </w:pPr>
-      <w:r>
-        <w:t>First Time:</w:t>
-      </w:r>
-    </w:p>
-    <w:p>
-      <w:pPr>
-        <w:tabs>
-          <w:tab w:val="left" w:pos="3780"/>
-        </w:tabs>
-      </w:pPr>
-      <w:r>
-        <w:tab/>
-        <w:t>You enter the bar you’ve visited many times on your journey, as it continues to be famous for its Lon Lon Milk, which residents of the village never get tired of. The Milk Bar Owner greets you on your way in, “Well hello again Link! Come back for a drink? I’ll be at the celebration later today, so don’t worry about me closing up early.”</w:t>
-      </w:r>
-    </w:p>
-    <w:p>
-      <w:pPr>
-        <w:tabs>
-          <w:tab w:val="left" w:pos="3780"/>
-        </w:tabs>
-      </w:pPr>
-      <w:r>
-        <w:t>After first time</w:t>
-      </w:r>
-      <w:r>
-        <w:t>(Before getting medallion)</w:t>
-      </w:r>
-      <w:r>
-        <w:t>:</w:t>
-      </w:r>
-    </w:p>
-    <w:p>
-      <w:pPr>
-        <w:tabs>
-          <w:tab w:val="left" w:pos="3780"/>
-        </w:tabs>
-      </w:pPr>
-      <w:r>
-        <w:tab/>
-      </w:r>
-      <w:r>
-        <w:t>The Bar Owner continues to clean up, and you decide not to bother him unless necessary.</w:t>
-      </w:r>
-    </w:p>
-    <w:p>
-      <w:pPr>
-        <w:tabs>
-          <w:tab w:val="left" w:pos="3780"/>
-        </w:tabs>
-      </w:pPr>
-      <w:r>
-        <w:t>After getting medallion:</w:t>
-      </w:r>
-    </w:p>
-    <w:p>
-      <w:pPr>
-        <w:tabs>
-          <w:tab w:val="left" w:pos="3780"/>
-        </w:tabs>
-      </w:pPr>
-      <w:r>
-        <w:tab/>
-        <w:t>The Bar appears to be closed, you conclude the owner left for the celebration.</w:t>
-      </w:r>
-    </w:p>
-    <w:p>
-      <w:pPr>
-        <w:tabs>
-          <w:tab w:val="left" w:pos="3780"/>
-        </w:tabs>
-      </w:pPr>
-      <w:r>
+        <w:rPr>
+          <w:highlight w:val="green"/>
+        </w:rPr>
+        <w:t>Thieves Guild:</w:t>
+      </w:r>
+    </w:p>
+    <w:p>
+      <w:pPr>
+        <w:tabs>
+          <w:tab w:val="left" w:pos="3780"/>
+        </w:tabs>
+      </w:pPr>
+      <w:r>
+        <w:t>First time:</w:t>
+      </w:r>
+    </w:p>
+    <w:p>
+      <w:pPr>
+        <w:tabs>
+          <w:tab w:val="left" w:pos="3780"/>
+        </w:tabs>
+      </w:pPr>
+      <w:r>
+        <w:tab/>
+        <w:t xml:space="preserve">As much as you wanted to avoid this place, you reluctantly enter the Thieves Guild. Normally it’s filled with questionable members, but you notice only one person is in here at the moment. You approach them, but they don’t seem to notice you. </w:t>
+      </w:r>
+    </w:p>
+    <w:p>
+      <w:pPr>
+        <w:tabs>
+          <w:tab w:val="left" w:pos="3780"/>
+        </w:tabs>
+      </w:pPr>
+      <w:r>
+        <w:t>After First Time:</w:t>
+      </w:r>
+    </w:p>
+    <w:p>
+      <w:pPr>
+        <w:tabs>
+          <w:tab w:val="left" w:pos="3780"/>
+        </w:tabs>
+      </w:pPr>
+      <w:r>
+        <w:tab/>
+        <w:t>You reenter the Thieves Guild, and notice that the thief that is still going on about his own business.</w:t>
+      </w:r>
+    </w:p>
+    <w:p>
+      <w:pPr>
+        <w:tabs>
+          <w:tab w:val="left" w:pos="3780"/>
+        </w:tabs>
+      </w:pPr>
+      <w:r>
+        <w:rPr>
+          <w:highlight w:val="cyan"/>
+        </w:rPr>
         <w:t>Options:</w:t>
       </w:r>
     </w:p>
@@ -383,6 +730,9 @@
         </w:tabs>
       </w:pPr>
       <w:r>
+        <w:rPr>
+          <w:highlight w:val="lightGray"/>
+        </w:rPr>
         <w:t>Talk</w:t>
       </w:r>
     </w:p>
@@ -393,17 +743,392 @@
         </w:tabs>
       </w:pPr>
       <w:r>
-        <w:t>First Time:</w:t>
-      </w:r>
-    </w:p>
-    <w:p>
-      <w:pPr>
-        <w:tabs>
-          <w:tab w:val="left" w:pos="3780"/>
-        </w:tabs>
-      </w:pPr>
-      <w:r>
-        <w:t>“Huh? You’re looking for a Quake Medallion? I’m sure I saw someone burying one in their front yard the other day, they probably don’t want it anymore. Here, borrow my shovel so you can get it. Don’t worry about returning it right away, you can give it to me after the celebration.”</w:t>
+        <w:t>First time:</w:t>
+      </w:r>
+    </w:p>
+    <w:p>
+      <w:pPr>
+        <w:tabs>
+          <w:tab w:val="left" w:pos="3780"/>
+        </w:tabs>
+      </w:pPr>
+      <w:r>
+        <w:tab/>
+        <w:t xml:space="preserve">You </w:t>
+      </w:r>
+      <w:r>
+        <w:t>attempt to grab the thief’s attention, but he seems to not notice you. You speak up and he raises his head. “What do you want, can’t you see I don’t want to be bothered? Go away unless you have something important for me.”</w:t>
+      </w:r>
+    </w:p>
+    <w:p>
+      <w:pPr>
+        <w:tabs>
+          <w:tab w:val="left" w:pos="3780"/>
+        </w:tabs>
+      </w:pPr>
+      <w:r>
+        <w:t>Second Time:</w:t>
+      </w:r>
+    </w:p>
+    <w:p>
+      <w:pPr>
+        <w:tabs>
+          <w:tab w:val="left" w:pos="3780"/>
+        </w:tabs>
+      </w:pPr>
+      <w:r>
+        <w:lastRenderedPageBreak/>
+        <w:t>“I said beat it.”</w:t>
+      </w:r>
+    </w:p>
+    <w:p>
+      <w:pPr>
+        <w:tabs>
+          <w:tab w:val="left" w:pos="3780"/>
+        </w:tabs>
+      </w:pPr>
+      <w:r>
+        <w:t>When You Have the 20 Rupees:</w:t>
+      </w:r>
+    </w:p>
+    <w:p>
+      <w:pPr>
+        <w:tabs>
+          <w:tab w:val="left" w:pos="3780"/>
+        </w:tabs>
+      </w:pPr>
+      <w:r>
+        <w:t>“Hey, you need those rupees for anything? If not, wanna give them to me? I’ll give you this Moon Pearl, I have absolutely no need for this hunk of junk.”</w:t>
+      </w:r>
+    </w:p>
+    <w:p>
+      <w:pPr>
+        <w:tabs>
+          <w:tab w:val="left" w:pos="3780"/>
+        </w:tabs>
+      </w:pPr>
+      <w:r>
+        <w:rPr>
+          <w:highlight w:val="lightGray"/>
+        </w:rPr>
+        <w:t>*Remove 20 Rupees*</w:t>
+      </w:r>
+      <w:r>
+        <w:rPr>
+          <w:highlight w:val="lightGray"/>
+        </w:rPr>
+        <w:br/>
+        <w:t>*Get Moon Pearl*</w:t>
+      </w:r>
+    </w:p>
+    <w:p>
+      <w:pPr>
+        <w:tabs>
+          <w:tab w:val="left" w:pos="3780"/>
+        </w:tabs>
+      </w:pPr>
+      <w:r>
+        <w:t>Leave</w:t>
+      </w:r>
+    </w:p>
+    <w:p>
+      <w:pPr>
+        <w:tabs>
+          <w:tab w:val="left" w:pos="3780"/>
+        </w:tabs>
+      </w:pPr>
+      <w:r>
+        <w:rPr>
+          <w:highlight w:val="green"/>
+        </w:rPr>
+        <w:t>Fairy Fountain:</w:t>
+      </w:r>
+    </w:p>
+    <w:p>
+      <w:pPr>
+        <w:tabs>
+          <w:tab w:val="left" w:pos="3780"/>
+        </w:tabs>
+      </w:pPr>
+      <w:r>
+        <w:tab/>
+        <w:t>You see if you can go talk to the fairy again, but notice that the entrance to the cave she is in has been sealed up, leaving you no way of entering.</w:t>
+      </w:r>
+    </w:p>
+    <w:p>
+      <w:pPr>
+        <w:tabs>
+          <w:tab w:val="left" w:pos="3780"/>
+        </w:tabs>
+      </w:pPr>
+      <w:r>
+        <w:rPr>
+          <w:highlight w:val="cyan"/>
+        </w:rPr>
+        <w:t>Options:</w:t>
+      </w:r>
+    </w:p>
+    <w:p>
+      <w:pPr>
+        <w:tabs>
+          <w:tab w:val="left" w:pos="3780"/>
+        </w:tabs>
+      </w:pPr>
+      <w:r>
+        <w:t>(When Medallion is Obtained)</w:t>
+      </w:r>
+      <w:r>
+        <w:t xml:space="preserve"> – Use Medallion</w:t>
+      </w:r>
+    </w:p>
+    <w:p>
+      <w:pPr>
+        <w:tabs>
+          <w:tab w:val="left" w:pos="3780"/>
+        </w:tabs>
+      </w:pPr>
+      <w:r>
+        <w:tab/>
+        <w:t>You use the Quake Medallion, causing a small earthquake within your vicinity which is enough to break open the entrance to the fountain.</w:t>
+      </w:r>
+      <w:r>
+        <w:tab/>
+      </w:r>
+    </w:p>
+    <w:p>
+      <w:pPr>
+        <w:tabs>
+          <w:tab w:val="left" w:pos="3780"/>
+        </w:tabs>
+      </w:pPr>
+      <w:r>
+        <w:t>(After entrance is available again) – Enter Cave</w:t>
+      </w:r>
+    </w:p>
+    <w:p>
+      <w:pPr>
+        <w:tabs>
+          <w:tab w:val="left" w:pos="3780"/>
+        </w:tabs>
+      </w:pPr>
+      <w:r>
+        <w:t>Ponder</w:t>
+      </w:r>
+    </w:p>
+    <w:p>
+      <w:pPr>
+        <w:tabs>
+          <w:tab w:val="left" w:pos="3780"/>
+        </w:tabs>
+      </w:pPr>
+      <w:r>
+        <w:tab/>
+        <w:t>You ponder.</w:t>
+      </w:r>
+    </w:p>
+    <w:p>
+      <w:pPr>
+        <w:tabs>
+          <w:tab w:val="left" w:pos="3780"/>
+        </w:tabs>
+      </w:pPr>
+      <w:r>
+        <w:t>Leave</w:t>
+      </w:r>
+    </w:p>
+    <w:p>
+      <w:pPr>
+        <w:tabs>
+          <w:tab w:val="left" w:pos="3780"/>
+        </w:tabs>
+      </w:pPr>
+      <w:r>
+        <w:rPr>
+          <w:highlight w:val="green"/>
+        </w:rPr>
+        <w:t>Inside Fairy Fountain:</w:t>
+      </w:r>
+    </w:p>
+    <w:p>
+      <w:pPr>
+        <w:tabs>
+          <w:tab w:val="left" w:pos="3780"/>
+        </w:tabs>
+      </w:pPr>
+      <w:r>
+        <w:tab/>
+        <w:t>You return to the Fairy Fountain and see that the Great Fairy is nowhere to be found, but as you approach the pond she reappears.</w:t>
+      </w:r>
+    </w:p>
+    <w:p>
+      <w:pPr>
+        <w:tabs>
+          <w:tab w:val="left" w:pos="3780"/>
+        </w:tabs>
+      </w:pPr>
+      <w:r>
+        <w:rPr>
+          <w:highlight w:val="cyan"/>
+        </w:rPr>
+        <w:t>Options:</w:t>
+      </w:r>
+    </w:p>
+    <w:p>
+      <w:pPr>
+        <w:tabs>
+          <w:tab w:val="left" w:pos="3780"/>
+        </w:tabs>
+      </w:pPr>
+      <w:r>
+        <w:t>Talk</w:t>
+      </w:r>
+    </w:p>
+    <w:p>
+      <w:pPr>
+        <w:tabs>
+          <w:tab w:val="left" w:pos="3780"/>
+        </w:tabs>
+      </w:pPr>
+      <w:r>
+        <w:rPr>
+          <w:highlight w:val="lightGray"/>
+        </w:rPr>
+        <w:t>If you talk to Fairy before obtaining item:</w:t>
+      </w:r>
+    </w:p>
+    <w:p>
+      <w:pPr>
+        <w:tabs>
+          <w:tab w:val="left" w:pos="3780"/>
+        </w:tabs>
+      </w:pPr>
+      <w:r>
+        <w:tab/>
+        <w:t>“I await for you to bring the item I want Link.”</w:t>
+      </w:r>
+    </w:p>
+    <w:p>
+      <w:pPr>
+        <w:tabs>
+          <w:tab w:val="left" w:pos="3780"/>
+        </w:tabs>
+      </w:pPr>
+      <w:r>
+        <w:rPr>
+          <w:highlight w:val="lightGray"/>
+        </w:rPr>
+        <w:t>After Obtaining Item:</w:t>
+      </w:r>
+    </w:p>
+    <w:p>
+      <w:pPr>
+        <w:tabs>
+          <w:tab w:val="left" w:pos="3780"/>
+        </w:tabs>
+      </w:pPr>
+      <w:r>
+        <w:rPr>
+          <w:highlight w:val="lightGray"/>
+        </w:rPr>
+        <w:t>*Obtain Crystal Heart*</w:t>
+      </w:r>
+    </w:p>
+    <w:p>
+      <w:pPr>
+        <w:tabs>
+          <w:tab w:val="left" w:pos="3780"/>
+        </w:tabs>
+      </w:pPr>
+      <w:r>
+        <w:tab/>
+        <w:t xml:space="preserve">“Thank you Link. As promised, here it the gift that Zelda will surely love.” You receive a Crystal Heart, which upon seeing makes you realize that this is what Zelda will want for sure. The Great Fairy says, “Now, since Zelda is awaiting you, I shall send you to where you need to go.” The Great Fairy recites a series of words, and a mysterious light surrounds you and seems t </w:t>
+      </w:r>
+      <w:r>
+        <w:lastRenderedPageBreak/>
+        <w:t>lift you off your feet, and when the light fades you see you are at the celebration, and you immediately rush to find Zelda.</w:t>
+      </w:r>
+    </w:p>
+    <w:p>
+      <w:pPr>
+        <w:tabs>
+          <w:tab w:val="left" w:pos="3780"/>
+        </w:tabs>
+      </w:pPr>
+    </w:p>
+    <w:p>
+      <w:pPr>
+        <w:tabs>
+          <w:tab w:val="left" w:pos="3780"/>
+        </w:tabs>
+      </w:pPr>
+      <w:r>
+        <w:rPr>
+          <w:highlight w:val="green"/>
+        </w:rPr>
+        <w:t>Zelda:</w:t>
+      </w:r>
+    </w:p>
+    <w:p>
+      <w:pPr>
+        <w:tabs>
+          <w:tab w:val="left" w:pos="3780"/>
+        </w:tabs>
+      </w:pPr>
+      <w:r>
+        <w:t>You arrive at the throne room within the castle, and find Zelda preoccupied with some guests. As soon as she sees you, she immediately runs to you. ”Link! I didn’t think you would make it. What took you so long?”</w:t>
+      </w:r>
+    </w:p>
+    <w:p>
+      <w:pPr>
+        <w:tabs>
+          <w:tab w:val="left" w:pos="3780"/>
+        </w:tabs>
+      </w:pPr>
+      <w:r>
+        <w:rPr>
+          <w:highlight w:val="lightGray"/>
+        </w:rPr>
+        <w:t>Options:</w:t>
+      </w:r>
+    </w:p>
+    <w:p>
+      <w:pPr>
+        <w:tabs>
+          <w:tab w:val="left" w:pos="3780"/>
+        </w:tabs>
+      </w:pPr>
+      <w:r>
+        <w:t>Explain what happened:</w:t>
+      </w:r>
+    </w:p>
+    <w:p>
+      <w:pPr>
+        <w:tabs>
+          <w:tab w:val="left" w:pos="3780"/>
+        </w:tabs>
+      </w:pPr>
+      <w:r>
+        <w:t>You’re Link. You don’t talk.</w:t>
+      </w:r>
+    </w:p>
+    <w:p>
+      <w:pPr>
+        <w:tabs>
+          <w:tab w:val="left" w:pos="3780"/>
+        </w:tabs>
+      </w:pPr>
+      <w:r>
+        <w:t>Give Crystal Heart:</w:t>
+      </w:r>
+    </w:p>
+    <w:p>
+      <w:pPr>
+        <w:tabs>
+          <w:tab w:val="left" w:pos="3780"/>
+        </w:tabs>
+      </w:pPr>
+      <w:r>
+        <w:t xml:space="preserve">“Is this for me? It’s beautiful Link, I love it! Thank you so much.” Zelda leans in to kiss you, but is interrupted by a guard. </w:t>
       </w:r>
       <w:bookmarkStart w:id="0" w:name="_GoBack"/>
       <w:bookmarkEnd w:id="0"/>
@@ -415,8 +1140,78 @@
         </w:tabs>
       </w:pPr>
       <w:r>
-        <w:t>Leave</w:t>
-      </w:r>
+        <w:t xml:space="preserve"> “Excuse me princess, it’s time for the next part of the celebration, and your presence is required.” </w:t>
+      </w:r>
+    </w:p>
+    <w:p>
+      <w:pPr>
+        <w:tabs>
+          <w:tab w:val="left" w:pos="3780"/>
+        </w:tabs>
+      </w:pPr>
+      <w:r>
+        <w:t>“Oh, right. Come on Link, let’s go together.”</w:t>
+      </w:r>
+    </w:p>
+    <w:p>
+      <w:pPr>
+        <w:tabs>
+          <w:tab w:val="left" w:pos="3780"/>
+        </w:tabs>
+      </w:pPr>
+      <w:r>
+        <w:t>Zelda leads you to the celebration in the courtyard, and you enjoy the festivities with Zelda.</w:t>
+      </w:r>
+    </w:p>
+    <w:p>
+      <w:pPr>
+        <w:tabs>
+          <w:tab w:val="left" w:pos="3780"/>
+        </w:tabs>
+      </w:pPr>
+    </w:p>
+    <w:p>
+      <w:pPr>
+        <w:tabs>
+          <w:tab w:val="left" w:pos="3780"/>
+        </w:tabs>
+      </w:pPr>
+    </w:p>
+    <w:p>
+      <w:pPr>
+        <w:tabs>
+          <w:tab w:val="left" w:pos="3780"/>
+        </w:tabs>
+        <w:rPr>
+          <w:sz w:val="96"/>
+          <w:szCs w:val="96"/>
+        </w:rPr>
+      </w:pPr>
+      <w:r>
+        <w:rPr>
+          <w:sz w:val="96"/>
+          <w:szCs w:val="96"/>
+        </w:rPr>
+        <w:t xml:space="preserve">THE END </w:t>
+      </w:r>
+    </w:p>
+    <w:p>
+      <w:pPr>
+        <w:tabs>
+          <w:tab w:val="left" w:pos="3780"/>
+        </w:tabs>
+        <w:rPr>
+          <w:sz w:val="96"/>
+          <w:szCs w:val="96"/>
+        </w:rPr>
+      </w:pPr>
+    </w:p>
+    <w:p>
+      <w:pPr>
+        <w:tabs>
+          <w:tab w:val="left" w:pos="3780"/>
+        </w:tabs>
+      </w:pPr>
     </w:p>
     <w:p>
       <w:pPr>
